--- a/法令ファイル/地方財政審議会令/地方財政審議会令（平成十二年政令第二百六十八号）.docx
+++ b/法令ファイル/地方財政審議会令/地方財政審議会令（平成十二年政令第二百六十八号）.docx
@@ -57,52 +57,34 @@
     </w:p>
     <w:p>
       <w:pPr>
-        <w:pStyle w:val="Heading6"/>
+        <w:pStyle w:val="ListBullet"/>
         <w:ind w:left="880"/>
       </w:pPr>
       <w:r>
         <w:t>一</w:t>
-      </w:r>
-    </w:p>
-    <w:p>
-      <w:pPr>
-        <w:ind w:left="880"/>
-      </w:pPr>
-      <w:r>
+        <w:br/>
         <w:t>学識経験のある者</w:t>
       </w:r>
     </w:p>
     <w:p>
       <w:pPr>
-        <w:pStyle w:val="Heading6"/>
+        <w:pStyle w:val="ListBullet"/>
         <w:ind w:left="880"/>
       </w:pPr>
       <w:r>
         <w:t>二</w:t>
-      </w:r>
-    </w:p>
-    <w:p>
-      <w:pPr>
-        <w:ind w:left="880"/>
-      </w:pPr>
-      <w:r>
+        <w:br/>
         <w:t>地方公共団体の職員</w:t>
       </w:r>
     </w:p>
     <w:p>
       <w:pPr>
-        <w:pStyle w:val="Heading6"/>
+        <w:pStyle w:val="ListBullet"/>
         <w:ind w:left="880"/>
       </w:pPr>
       <w:r>
         <w:t>三</w:t>
-      </w:r>
-    </w:p>
-    <w:p>
-      <w:pPr>
-        <w:ind w:left="880"/>
-      </w:pPr>
-      <w:r>
+        <w:br/>
         <w:t>地方公務員等共済組合法（昭和三十七年法律第百五十二号）第三条第一項に規定する地方公務員共済組合の組合員を代表する者</w:t>
       </w:r>
     </w:p>
@@ -407,6 +389,8 @@
     <w:p>
       <w:r>
         <w:t>審議会の庶務は、総務省自治財政局財政課において総括し、及び処理する。</w:t>
+        <w:br/>
+        <w:t>ただし、地方公務員共済組合分科会の庶務は総務省自治行政局公務員部福利課において、固定資産評価分科会の庶務は総務省自治税務局固定資産税課において、それぞれ処理する。</w:t>
       </w:r>
     </w:p>
     <w:p>
@@ -484,7 +468,7 @@
         <w:pStyle w:val="Heading1"/>
       </w:pPr>
       <w:r>
-        <w:t>附　則（平成一八年二月三日政令第一九号）</w:t>
+        <w:t>附則（平成一八年二月三日政令第一九号）</w:t>
       </w:r>
     </w:p>
     <w:p>
@@ -510,7 +494,7 @@
         <w:pStyle w:val="Heading1"/>
       </w:pPr>
       <w:r>
-        <w:t>附　則（平成一八年三月三一日政令第一二〇号）</w:t>
+        <w:t>附則（平成一八年三月三一日政令第一二〇号）</w:t>
       </w:r>
     </w:p>
     <w:p>
@@ -536,7 +520,7 @@
         <w:pStyle w:val="Heading1"/>
       </w:pPr>
       <w:r>
-        <w:t>附　則（平成二一年三月三一日政令第一〇二号）</w:t>
+        <w:t>附則（平成二一年三月三一日政令第一〇二号）</w:t>
       </w:r>
     </w:p>
     <w:p>
@@ -562,7 +546,7 @@
         <w:pStyle w:val="Heading1"/>
       </w:pPr>
       <w:r>
-        <w:t>附　則（平成二四年一月二七日政令第一九号）</w:t>
+        <w:t>附則（平成二四年一月二七日政令第一九号）</w:t>
       </w:r>
     </w:p>
     <w:p>
@@ -588,10 +572,22 @@
         <w:pStyle w:val="Heading1"/>
       </w:pPr>
       <w:r>
-        <w:t>附　則（平成二八年三月三一日政令第一三四号）</w:t>
+        <w:t>附則（平成二八年三月三一日政令第一三四号）</w:t>
       </w:r>
     </w:p>
     <w:p>
+      <w:pPr>
+        <w:pStyle w:val="Heading5"/>
+        <w:ind w:left="440"/>
+      </w:pPr>
+      <w:r>
+        <w:t>１</w:t>
+      </w:r>
+    </w:p>
+    <w:p>
+      <w:pPr>
+        <w:ind w:left="440"/>
+      </w:pPr>
       <w:r>
         <w:t>この政令は、平成二十八年四月一日から施行する。</w:t>
       </w:r>
@@ -616,7 +612,7 @@
     </w:pPr>
     <w:r>
       <w:tab/>
-      <w:t>WeGov v0.1 - FTS141</w:t>
+      <w:t>WeGov v0.2 - FTS141</w:t>
     </w:r>
   </w:p>
 </w:ftr>
